--- a/LcmsNet/Documentation/LcmsNet  LCMethod Optimizer desired behavior.docx
+++ b/LcmsNet/Documentation/LcmsNet  LCMethod Optimizer desired behavior.docx
@@ -62,10 +62,7 @@
         </w:numPr>
       </w:pPr>
       <w:r>
-        <w:t xml:space="preserve">If previous method is on a </w:t>
-      </w:r>
-      <w:r>
-        <w:t>different column but overlap not allowed</w:t>
+        <w:t>If previous method is on a different column but overlap not allowed</w:t>
       </w:r>
       <w:proofErr w:type="gramStart"/>
       <w:r>
@@ -505,9 +502,8 @@
             <w:r>
               <w:t>End of Method1</w:t>
             </w:r>
-            <w:r>
-              <w:t xml:space="preserve"> + padding</w:t>
-            </w:r>
+            <w:bookmarkStart w:id="0" w:name="_GoBack"/>
+            <w:bookmarkEnd w:id="0"/>
           </w:p>
         </w:tc>
       </w:tr>
@@ -593,10 +589,8 @@
               <w:t>End of Method1</w:t>
             </w:r>
             <w:r>
-              <w:t xml:space="preserve"> + padding</w:t>
-            </w:r>
-            <w:bookmarkStart w:id="0" w:name="_GoBack"/>
-            <w:bookmarkEnd w:id="0"/>
+              <w:t xml:space="preserve"> </w:t>
+            </w:r>
           </w:p>
         </w:tc>
       </w:tr>
